--- a/gruppinl_Ändringar från ER till databas.docx
+++ b/gruppinl_Ändringar från ER till databas.docx
@@ -3,45 +3,138 @@
 <w:document xmlns:wpc="http://schemas.microsoft.com/office/word/2010/wordprocessingCanvas" xmlns:mc="http://schemas.openxmlformats.org/markup-compatibility/2006" xmlns:o="urn:schemas-microsoft-com:office:office" xmlns:r="http://schemas.openxmlformats.org/officeDocument/2006/relationships" xmlns:m="http://schemas.openxmlformats.org/officeDocument/2006/math" xmlns:v="urn:schemas-microsoft-com:vml" xmlns:wp14="http://schemas.microsoft.com/office/word/2010/wordprocessingDrawing" xmlns:wp="http://schemas.openxmlformats.org/drawingml/2006/wordprocessingDrawing" xmlns:w10="urn:schemas-microsoft-com:office:word" xmlns:w="http://schemas.openxmlformats.org/wordprocessingml/2006/main" xmlns:w14="http://schemas.microsoft.com/office/word/2010/wordml" xmlns:w15="http://schemas.microsoft.com/office/word/2012/wordml" xmlns:wpg="http://schemas.microsoft.com/office/word/2010/wordprocessingGroup" xmlns:wpi="http://schemas.microsoft.com/office/word/2010/wordprocessingInk" xmlns:wne="http://schemas.microsoft.com/office/word/2006/wordml" xmlns:wps="http://schemas.microsoft.com/office/word/2010/wordprocessingShape" mc:Ignorable="w14 w15 wp14">
   <w:body>
     <w:p>
-      <w:r>
-        <w:t>Ändringar från ER</w:t>
-      </w:r>
-      <w:r>
-        <w:t xml:space="preserve"> till databas</w:t>
+      <w:pPr>
+        <w:pStyle w:val="Rubrik1"/>
+      </w:pPr>
+      <w:r>
+        <w:t>Ändringar från ER till databas</w:t>
+      </w:r>
+    </w:p>
+    <w:p/>
+    <w:p>
+      <w:r>
+        <w:rPr>
+          <w:b/>
+        </w:rPr>
+        <w:t>Produkt</w:t>
+      </w:r>
+      <w:r>
+        <w:t xml:space="preserve"> </w:t>
+      </w:r>
+    </w:p>
+    <w:p>
+      <w:proofErr w:type="gramStart"/>
+      <w:r>
+        <w:t>+  attribut</w:t>
+      </w:r>
+      <w:proofErr w:type="gramEnd"/>
+      <w:r>
+        <w:t xml:space="preserve"> "</w:t>
+      </w:r>
+      <w:proofErr w:type="spellStart"/>
+      <w:r>
+        <w:t>ProduktNamn</w:t>
+      </w:r>
+      <w:proofErr w:type="spellEnd"/>
+      <w:r>
+        <w:t>”</w:t>
+      </w:r>
+    </w:p>
+    <w:p>
+      <w:proofErr w:type="gramStart"/>
+      <w:r>
+        <w:t>-</w:t>
+      </w:r>
+      <w:proofErr w:type="gramEnd"/>
+      <w:r>
+        <w:t xml:space="preserve"> pris (priset sätts i auktionen och är inte relevant här. Eftersom produkten bara visas på NA, har den inget pris för Gunnar.)</w:t>
+      </w:r>
+    </w:p>
+    <w:p>
+      <w:r>
+        <w:t xml:space="preserve">Attribut Produktnamn angett </w:t>
+      </w:r>
+      <w:proofErr w:type="spellStart"/>
+      <w:r>
+        <w:t>enl</w:t>
+      </w:r>
+      <w:proofErr w:type="spellEnd"/>
+      <w:r>
+        <w:t xml:space="preserve"> format ”0101” ändras automatiskt till ”101”. </w:t>
+      </w:r>
+    </w:p>
+    <w:p/>
+    <w:p>
+      <w:pPr>
+        <w:rPr>
+          <w:b/>
+        </w:rPr>
+      </w:pPr>
+      <w:r>
+        <w:rPr>
+          <w:b/>
+        </w:rPr>
+        <w:t>Aktiv auktion</w:t>
+      </w:r>
+    </w:p>
+    <w:p>
+      <w:r>
+        <w:t xml:space="preserve">Ändring i attribut Slutpris: kan vara </w:t>
+      </w:r>
+      <w:proofErr w:type="spellStart"/>
+      <w:r>
+        <w:t>null</w:t>
+      </w:r>
+      <w:proofErr w:type="spellEnd"/>
+      <w:r>
+        <w:t xml:space="preserve"> == innehåller inget värde när auktionen är pågående, men får värde när auktionen är avslutad.</w:t>
+      </w:r>
+    </w:p>
+    <w:p/>
+    <w:p>
+      <w:r>
+        <w:rPr>
+          <w:b/>
+        </w:rPr>
+        <w:t>Bud</w:t>
+      </w:r>
+    </w:p>
+    <w:p>
+      <w:r>
+        <w:t xml:space="preserve">Ändring i FK. </w:t>
+      </w:r>
+      <w:proofErr w:type="spellStart"/>
+      <w:r>
+        <w:t>Artikelnr</w:t>
+      </w:r>
+      <w:proofErr w:type="spellEnd"/>
+      <w:r>
+        <w:t xml:space="preserve"> som kommer från </w:t>
+      </w:r>
+      <w:r>
+        <w:t>Aktiv Auktion skall inte stå med i tabellen Bud.</w:t>
+      </w:r>
+    </w:p>
+    <w:p/>
+    <w:p>
+      <w:pPr>
+        <w:rPr>
+          <w:b/>
+        </w:rPr>
+      </w:pPr>
+      <w:r>
+        <w:rPr>
+          <w:b/>
+        </w:rPr>
+        <w:t>Budhistorik</w:t>
+      </w:r>
+    </w:p>
+    <w:p>
+      <w:r>
+        <w:t>Tabellen borttagen efter uppdaterad information om leverabler till inlämningen.</w:t>
       </w:r>
       <w:bookmarkStart w:id="0" w:name="_GoBack"/>
       <w:bookmarkEnd w:id="0"/>
-    </w:p>
-    <w:p/>
-    <w:p>
-      <w:r>
-        <w:t xml:space="preserve">Produkt </w:t>
-      </w:r>
-    </w:p>
-    <w:p>
-      <w:proofErr w:type="gramStart"/>
-      <w:r>
-        <w:t>+  attribut</w:t>
-      </w:r>
-      <w:proofErr w:type="gramEnd"/>
-      <w:r>
-        <w:t xml:space="preserve"> "</w:t>
-      </w:r>
-      <w:proofErr w:type="spellStart"/>
-      <w:r>
-        <w:t>ProduktNamn</w:t>
-      </w:r>
-      <w:proofErr w:type="spellEnd"/>
-    </w:p>
-    <w:p>
-      <w:proofErr w:type="gramStart"/>
-      <w:r>
-        <w:t>-</w:t>
-      </w:r>
-      <w:proofErr w:type="gramEnd"/>
-      <w:r>
-        <w:t xml:space="preserve"> pris (priset sätts i auktionen och är inte relevant här. Eftersom produkten bara visas på NA, har den inget pris för Gunnar.)</w:t>
-      </w:r>
     </w:p>
     <w:sectPr>
       <w:pgSz w:w="11906" w:h="16838"/>
@@ -447,6 +540,27 @@
     <w:name w:val="Normal"/>
     <w:qFormat/>
   </w:style>
+  <w:style w:type="paragraph" w:styleId="Rubrik1">
+    <w:name w:val="heading 1"/>
+    <w:basedOn w:val="Normal"/>
+    <w:next w:val="Normal"/>
+    <w:link w:val="Rubrik1Char"/>
+    <w:uiPriority w:val="9"/>
+    <w:qFormat/>
+    <w:rsid w:val="00A9732F"/>
+    <w:pPr>
+      <w:keepNext/>
+      <w:keepLines/>
+      <w:spacing w:before="240" w:after="0"/>
+      <w:outlineLvl w:val="0"/>
+    </w:pPr>
+    <w:rPr>
+      <w:rFonts w:asciiTheme="majorHAnsi" w:eastAsiaTheme="majorEastAsia" w:hAnsiTheme="majorHAnsi" w:cstheme="majorBidi"/>
+      <w:color w:val="2E74B5" w:themeColor="accent1" w:themeShade="BF"/>
+      <w:sz w:val="32"/>
+      <w:szCs w:val="32"/>
+    </w:rPr>
+  </w:style>
   <w:style w:type="character" w:default="1" w:styleId="Standardstycketeckensnitt">
     <w:name w:val="Default Paragraph Font"/>
     <w:uiPriority w:val="1"/>
@@ -473,6 +587,19 @@
     <w:uiPriority w:val="99"/>
     <w:semiHidden/>
     <w:unhideWhenUsed/>
+  </w:style>
+  <w:style w:type="character" w:customStyle="1" w:styleId="Rubrik1Char">
+    <w:name w:val="Rubrik 1 Char"/>
+    <w:basedOn w:val="Standardstycketeckensnitt"/>
+    <w:link w:val="Rubrik1"/>
+    <w:uiPriority w:val="9"/>
+    <w:rsid w:val="00A9732F"/>
+    <w:rPr>
+      <w:rFonts w:asciiTheme="majorHAnsi" w:eastAsiaTheme="majorEastAsia" w:hAnsiTheme="majorHAnsi" w:cstheme="majorBidi"/>
+      <w:color w:val="2E74B5" w:themeColor="accent1" w:themeShade="BF"/>
+      <w:sz w:val="32"/>
+      <w:szCs w:val="32"/>
+    </w:rPr>
   </w:style>
 </w:styles>
 </file>

--- a/gruppinl_Ändringar från ER till databas.docx
+++ b/gruppinl_Ändringar från ER till databas.docx
@@ -10,129 +10,7 @@
         <w:t>Ändringar från ER till databas</w:t>
       </w:r>
     </w:p>
-    <w:p/>
     <w:p>
-      <w:r>
-        <w:rPr>
-          <w:b/>
-        </w:rPr>
-        <w:t>Produkt</w:t>
-      </w:r>
-      <w:r>
-        <w:t xml:space="preserve"> </w:t>
-      </w:r>
-    </w:p>
-    <w:p>
-      <w:proofErr w:type="gramStart"/>
-      <w:r>
-        <w:t>+  attribut</w:t>
-      </w:r>
-      <w:proofErr w:type="gramEnd"/>
-      <w:r>
-        <w:t xml:space="preserve"> "</w:t>
-      </w:r>
-      <w:proofErr w:type="spellStart"/>
-      <w:r>
-        <w:t>ProduktNamn</w:t>
-      </w:r>
-      <w:proofErr w:type="spellEnd"/>
-      <w:r>
-        <w:t>”</w:t>
-      </w:r>
-    </w:p>
-    <w:p>
-      <w:proofErr w:type="gramStart"/>
-      <w:r>
-        <w:t>-</w:t>
-      </w:r>
-      <w:proofErr w:type="gramEnd"/>
-      <w:r>
-        <w:t xml:space="preserve"> pris (priset sätts i auktionen och är inte relevant här. Eftersom produkten bara visas på NA, har den inget pris för Gunnar.)</w:t>
-      </w:r>
-    </w:p>
-    <w:p>
-      <w:r>
-        <w:t xml:space="preserve">Attribut Produktnamn angett </w:t>
-      </w:r>
-      <w:proofErr w:type="spellStart"/>
-      <w:r>
-        <w:t>enl</w:t>
-      </w:r>
-      <w:proofErr w:type="spellEnd"/>
-      <w:r>
-        <w:t xml:space="preserve"> format ”0101” ändras automatiskt till ”101”. </w:t>
-      </w:r>
-    </w:p>
-    <w:p/>
-    <w:p>
-      <w:pPr>
-        <w:rPr>
-          <w:b/>
-        </w:rPr>
-      </w:pPr>
-      <w:r>
-        <w:rPr>
-          <w:b/>
-        </w:rPr>
-        <w:t>Aktiv auktion</w:t>
-      </w:r>
-    </w:p>
-    <w:p>
-      <w:r>
-        <w:t xml:space="preserve">Ändring i attribut Slutpris: kan vara </w:t>
-      </w:r>
-      <w:proofErr w:type="spellStart"/>
-      <w:r>
-        <w:t>null</w:t>
-      </w:r>
-      <w:proofErr w:type="spellEnd"/>
-      <w:r>
-        <w:t xml:space="preserve"> == innehåller inget värde när auktionen är pågående, men får värde när auktionen är avslutad.</w:t>
-      </w:r>
-    </w:p>
-    <w:p/>
-    <w:p>
-      <w:r>
-        <w:rPr>
-          <w:b/>
-        </w:rPr>
-        <w:t>Bud</w:t>
-      </w:r>
-    </w:p>
-    <w:p>
-      <w:r>
-        <w:t xml:space="preserve">Ändring i FK. </w:t>
-      </w:r>
-      <w:proofErr w:type="spellStart"/>
-      <w:r>
-        <w:t>Artikelnr</w:t>
-      </w:r>
-      <w:proofErr w:type="spellEnd"/>
-      <w:r>
-        <w:t xml:space="preserve"> som kommer från </w:t>
-      </w:r>
-      <w:r>
-        <w:t>Aktiv Auktion skall inte stå med i tabellen Bud.</w:t>
-      </w:r>
-    </w:p>
-    <w:p/>
-    <w:p>
-      <w:pPr>
-        <w:rPr>
-          <w:b/>
-        </w:rPr>
-      </w:pPr>
-      <w:r>
-        <w:rPr>
-          <w:b/>
-        </w:rPr>
-        <w:t>Budhistorik</w:t>
-      </w:r>
-    </w:p>
-    <w:p>
-      <w:r>
-        <w:t>Tabellen borttagen efter uppdaterad information om leverabler till inlämningen.</w:t>
-      </w:r>
       <w:bookmarkStart w:id="0" w:name="_GoBack"/>
       <w:bookmarkEnd w:id="0"/>
     </w:p>
